--- a/2 Data Science- Exploratory Data Analysis and Data Visualization/3 Probability & Statistics/4 CDF(Cumulative Distribution function) of GaussianNormal distribution.docx
+++ b/2 Data Science- Exploratory Data Analysis and Data Visualization/3 Probability & Statistics/4 CDF(Cumulative Distribution function) of GaussianNormal distribution.docx
@@ -337,6 +337,14 @@
     </w:p>
     <w:p/>
     <w:p>
+      <w:r>
+        <w:t>PTO</w:t>
+      </w:r>
+      <w:bookmarkStart w:id="0" w:name="_GoBack"/>
+      <w:bookmarkEnd w:id="0"/>
+    </w:p>
+    <w:p/>
+    <w:p>
       <w:pPr>
         <w:rPr>
           <w:b/>
@@ -964,8 +972,6 @@
         </w:rPr>
         <w:t xml:space="preserve"> mean, median, and mode of a normal distribution are equal. This is also true for any symmetrical distribution.</w:t>
       </w:r>
-      <w:bookmarkStart w:id="0" w:name="_GoBack"/>
-      <w:bookmarkEnd w:id="0"/>
     </w:p>
     <w:sectPr>
       <w:pgSz w:w="11906" w:h="16838"/>
@@ -1426,6 +1432,7 @@
     <w:lsdException w:name="HTML Sample" w:semiHidden="1" w:unhideWhenUsed="1"/>
     <w:lsdException w:name="HTML Typewriter" w:semiHidden="1" w:unhideWhenUsed="1"/>
     <w:lsdException w:name="HTML Variable" w:semiHidden="1" w:unhideWhenUsed="1"/>
+    <w:lsdException w:name="Normal Table" w:semiHidden="1" w:unhideWhenUsed="1"/>
     <w:lsdException w:name="annotation subject" w:semiHidden="1" w:unhideWhenUsed="1"/>
     <w:lsdException w:name="No List" w:semiHidden="1" w:unhideWhenUsed="1"/>
     <w:lsdException w:name="Outline List 1" w:semiHidden="1" w:unhideWhenUsed="1"/>
@@ -1472,8 +1479,10 @@
     <w:lsdException w:name="Table Subtle 2" w:semiHidden="1" w:unhideWhenUsed="1"/>
     <w:lsdException w:name="Table Web 1" w:semiHidden="1" w:unhideWhenUsed="1"/>
     <w:lsdException w:name="Table Web 2" w:semiHidden="1" w:unhideWhenUsed="1"/>
+    <w:lsdException w:name="Table Web 3" w:semiHidden="1" w:unhideWhenUsed="1"/>
     <w:lsdException w:name="Balloon Text" w:semiHidden="1" w:unhideWhenUsed="1"/>
     <w:lsdException w:name="Table Grid" w:uiPriority="39"/>
+    <w:lsdException w:name="Table Theme" w:semiHidden="1" w:unhideWhenUsed="1"/>
     <w:lsdException w:name="Placeholder Text" w:semiHidden="1"/>
     <w:lsdException w:name="No Spacing" w:uiPriority="1" w:qFormat="1"/>
     <w:lsdException w:name="Light Shading" w:uiPriority="60"/>
